--- a/Overseer Tools/Stat Blocks/Human/Enclave/8 - Frank Horrigan.docx
+++ b/Overseer Tools/Stat Blocks/Human/Enclave/8 - Frank Horrigan.docx
@@ -121,10 +121,7 @@
               <w:jc w:val="center"/>
             </w:pPr>
             <w:r>
-              <w:t xml:space="preserve">Enclave </w:t>
-            </w:r>
-            <w:r>
-              <w:t>Commando</w:t>
+              <w:t>Frank Horrigan</w:t>
             </w:r>
           </w:p>
         </w:tc>
@@ -138,7 +135,7 @@
               <w:jc w:val="center"/>
             </w:pPr>
             <w:r>
-              <w:t>Human</w:t>
+              <w:t>Mutant</w:t>
             </w:r>
           </w:p>
         </w:tc>
@@ -152,7 +149,7 @@
               <w:jc w:val="center"/>
             </w:pPr>
             <w:r>
-              <w:t>Large</w:t>
+              <w:t>Gargantuan</w:t>
             </w:r>
           </w:p>
         </w:tc>
@@ -166,19 +163,13 @@
               <w:jc w:val="center"/>
             </w:pPr>
             <w:r>
-              <w:t>1</w:t>
-            </w:r>
-            <w:r>
-              <w:t>0</w:t>
-            </w:r>
-            <w:r>
-              <w:t xml:space="preserve"> (</w:t>
-            </w:r>
-            <w:r>
-              <w:t>1</w:t>
-            </w:r>
-            <w:r>
-              <w:t>55</w:t>
+              <w:t xml:space="preserve">21 </w:t>
+            </w:r>
+            <w:r>
+              <w:t>(</w:t>
+            </w:r>
+            <w:r>
+              <w:t>320)</w:t>
             </w:r>
             <w:r>
               <w:t xml:space="preserve"> XP)</w:t>
@@ -239,16 +230,13 @@
               <w:jc w:val="center"/>
             </w:pPr>
             <w:r>
-              <w:t>1</w:t>
-            </w:r>
-            <w:r>
-              <w:t>3</w:t>
+              <w:t>20</w:t>
             </w:r>
             <w:r>
               <w:t xml:space="preserve"> (+</w:t>
             </w:r>
             <w:r>
-              <w:t>8</w:t>
+              <w:t>15</w:t>
             </w:r>
             <w:r>
               <w:t>)</w:t>
@@ -298,19 +286,7 @@
               <w:t>2</w:t>
             </w:r>
             <w:r>
-              <w:t>0</w:t>
-            </w:r>
-            <w:r>
-              <w:t xml:space="preserve"> (</w:t>
-            </w:r>
-            <w:r>
-              <w:t>X-0</w:t>
-            </w:r>
-            <w:r>
-              <w:t>2</w:t>
-            </w:r>
-            <w:r>
-              <w:t>)</w:t>
+              <w:t>1</w:t>
             </w:r>
           </w:p>
         </w:tc>
@@ -342,7 +318,7 @@
               <w:jc w:val="center"/>
             </w:pPr>
             <w:r>
-              <w:t>7</w:t>
+              <w:t>10</w:t>
             </w:r>
           </w:p>
         </w:tc>
@@ -382,7 +358,7 @@
               <w:jc w:val="center"/>
             </w:pPr>
             <w:r>
-              <w:t>9</w:t>
+              <w:t>10</w:t>
             </w:r>
             <w:r>
               <w:t xml:space="preserve"> (</w:t>
@@ -391,7 +367,7 @@
               <w:t>+</w:t>
             </w:r>
             <w:r>
-              <w:t>4</w:t>
+              <w:t>5</w:t>
             </w:r>
             <w:r>
               <w:t>)</w:t>
@@ -444,7 +420,7 @@
               <w:jc w:val="center"/>
             </w:pPr>
             <w:r>
-              <w:t>100</w:t>
+              <w:t>999</w:t>
             </w:r>
           </w:p>
         </w:tc>
@@ -486,19 +462,19 @@
               <w:jc w:val="center"/>
             </w:pPr>
             <w:r>
-              <w:t>5</w:t>
+              <w:t>40</w:t>
             </w:r>
             <w:r>
               <w:t>d</w:t>
             </w:r>
             <w:r>
-              <w:t>10</w:t>
+              <w:t>20</w:t>
             </w:r>
             <w:r>
               <w:t xml:space="preserve"> + </w:t>
             </w:r>
             <w:r>
-              <w:t>75</w:t>
+              <w:t>600</w:t>
             </w:r>
           </w:p>
         </w:tc>
@@ -538,16 +514,13 @@
               <w:jc w:val="center"/>
             </w:pPr>
             <w:r>
-              <w:t>1</w:t>
-            </w:r>
-            <w:r>
-              <w:t>3</w:t>
+              <w:t>20</w:t>
             </w:r>
             <w:r>
               <w:t xml:space="preserve"> (+</w:t>
             </w:r>
             <w:r>
-              <w:t>8</w:t>
+              <w:t>15</w:t>
             </w:r>
             <w:r>
               <w:t>)</w:t>
@@ -641,13 +614,13 @@
               <w:jc w:val="center"/>
             </w:pPr>
             <w:r>
-              <w:t>4</w:t>
+              <w:t>10</w:t>
             </w:r>
             <w:r>
               <w:t xml:space="preserve"> (</w:t>
             </w:r>
             <w:r>
-              <w:t>-1</w:t>
+              <w:t>+5</w:t>
             </w:r>
             <w:r>
               <w:t>)</w:t>
@@ -741,13 +714,13 @@
               <w:jc w:val="center"/>
             </w:pPr>
             <w:r>
-              <w:t>7</w:t>
+              <w:t>3</w:t>
             </w:r>
             <w:r>
               <w:t xml:space="preserve"> (</w:t>
             </w:r>
             <w:r>
-              <w:t>+</w:t>
+              <w:t>-</w:t>
             </w:r>
             <w:r>
               <w:t>2</w:t>
@@ -834,13 +807,13 @@
               <w:jc w:val="center"/>
             </w:pPr>
             <w:r>
-              <w:t>9</w:t>
+              <w:t>10</w:t>
             </w:r>
             <w:r>
               <w:t xml:space="preserve"> (+</w:t>
             </w:r>
             <w:r>
-              <w:t>4</w:t>
+              <w:t>5</w:t>
             </w:r>
             <w:r>
               <w:t>)</w:t>
@@ -928,13 +901,13 @@
               <w:jc w:val="center"/>
             </w:pPr>
             <w:r>
+              <w:t>10</w:t>
+            </w:r>
+            <w:r>
+              <w:t xml:space="preserve"> (+</w:t>
+            </w:r>
+            <w:r>
               <w:t>5</w:t>
-            </w:r>
-            <w:r>
-              <w:t xml:space="preserve"> (+</w:t>
-            </w:r>
-            <w:r>
-              <w:t>0</w:t>
             </w:r>
             <w:r>
               <w:t>)</w:t>
@@ -993,6 +966,7 @@
       <w:tblPr>
         <w:tblStyle w:val="TableGrid"/>
         <w:tblW w:w="0" w:type="auto"/>
+        <w:tblLayout w:type="fixed"/>
         <w:tblLook w:val="04A0" w:firstRow="1" w:lastRow="0" w:firstColumn="1" w:lastColumn="0" w:noHBand="0" w:noVBand="1"/>
       </w:tblPr>
       <w:tblGrid>
@@ -1069,53 +1043,406 @@
                 <w:b/>
                 <w:bCs/>
               </w:rPr>
+              <w:t xml:space="preserve">Adamantium Skeleton. </w:t>
+            </w:r>
+            <w:r>
+              <w:t xml:space="preserve">Horrigan </w:t>
+            </w:r>
+            <w:r>
+              <w:t xml:space="preserve">requires 3 successful limb attacks on a given limb before he suffers </w:t>
+            </w:r>
+            <w:r>
+              <w:t>the corresponding</w:t>
+            </w:r>
+            <w:r>
+              <w:t xml:space="preserve"> effect.</w:t>
+            </w:r>
+          </w:p>
+          <w:p/>
+          <w:p>
+            <w:r>
+              <w:rPr>
+                <w:b/>
+                <w:bCs/>
+              </w:rPr>
               <w:t xml:space="preserve">Basic Training. </w:t>
             </w:r>
             <w:r>
-              <w:t xml:space="preserve">The </w:t>
-            </w:r>
-            <w:r>
-              <w:t>commando</w:t>
+              <w:t xml:space="preserve">Horrigan </w:t>
+            </w:r>
+            <w:r>
+              <w:t>has advantage on saving throws against explosives,</w:t>
+            </w:r>
+            <w:r>
+              <w:t xml:space="preserve"> as well as on ability checks for</w:t>
             </w:r>
             <w:r>
               <w:t xml:space="preserve"> </w:t>
             </w:r>
             <w:r>
-              <w:t>has advantage on saving throws against explosives,</w:t>
-            </w:r>
-            <w:r>
-              <w:t xml:space="preserve"> as well as on ability checks for</w:t>
+              <w:t>S</w:t>
+            </w:r>
+            <w:r>
+              <w:t>hove</w:t>
             </w:r>
             <w:r>
               <w:t xml:space="preserve"> </w:t>
             </w:r>
             <w:r>
-              <w:t>S</w:t>
-            </w:r>
-            <w:r>
-              <w:t>hove</w:t>
+              <w:t xml:space="preserve">and </w:t>
+            </w:r>
+            <w:r>
+              <w:t>G</w:t>
+            </w:r>
+            <w:r>
+              <w:t>rapple</w:t>
             </w:r>
             <w:r>
               <w:t xml:space="preserve"> </w:t>
             </w:r>
             <w:r>
-              <w:t xml:space="preserve">and </w:t>
-            </w:r>
-            <w:r>
-              <w:t>G</w:t>
-            </w:r>
-            <w:r>
-              <w:t>rapple</w:t>
+              <w:t>checks</w:t>
+            </w:r>
+            <w:r>
+              <w:t>.</w:t>
+            </w:r>
+          </w:p>
+          <w:p/>
+          <w:p>
+            <w:r>
+              <w:rPr>
+                <w:b/>
+                <w:bCs/>
+              </w:rPr>
+              <w:t>Darkvision.</w:t>
             </w:r>
             <w:r>
               <w:t xml:space="preserve"> </w:t>
             </w:r>
             <w:r>
-              <w:t>checks</w:t>
-            </w:r>
-            <w:r>
+              <w:t>Horrigan</w:t>
+            </w:r>
+            <w:r>
+              <w:t xml:space="preserve"> can see in dim light within </w:t>
+            </w:r>
+            <w:r>
+              <w:t>120 feet</w:t>
+            </w:r>
+            <w:r>
+              <w:t xml:space="preserve"> as if it were bright light, and in darkness as if it were dim light.</w:t>
+            </w:r>
+            <w:r>
+              <w:t xml:space="preserve"> He </w:t>
+            </w:r>
+            <w:r>
+              <w:t>can’t discern color in darkness, only shades of gray.</w:t>
+            </w:r>
+          </w:p>
+          <w:p/>
+          <w:p>
+            <w:r>
+              <w:rPr>
+                <w:b/>
+                <w:bCs/>
+              </w:rPr>
+              <w:t>Natural Weapons.</w:t>
+            </w:r>
+            <w:r>
+              <w:t xml:space="preserve"> </w:t>
+            </w:r>
+            <w:r>
+              <w:t>Horrigan’s</w:t>
+            </w:r>
+            <w:r>
+              <w:t xml:space="preserve"> bare-handed unarmed attacks use </w:t>
+            </w:r>
+            <w:r>
+              <w:t>4d8</w:t>
+            </w:r>
+            <w:r>
+              <w:t xml:space="preserve"> for their damage dice.</w:t>
+            </w:r>
+          </w:p>
+          <w:p/>
+          <w:p>
+            <w:r>
+              <w:rPr>
+                <w:b/>
+                <w:bCs/>
+              </w:rPr>
+              <w:t xml:space="preserve">Swift. </w:t>
+            </w:r>
+            <w:r>
+              <w:t xml:space="preserve">Horrigan </w:t>
+            </w:r>
+            <w:r>
+              <w:t xml:space="preserve">moves 25 feet when </w:t>
+            </w:r>
+            <w:r>
+              <w:t>he</w:t>
+            </w:r>
+            <w:r>
+              <w:t xml:space="preserve"> uses the Move action.</w:t>
+            </w:r>
+          </w:p>
+        </w:tc>
+        <w:tc>
+          <w:tcPr>
+            <w:tcW w:w="4675" w:type="dxa"/>
+          </w:tcPr>
+          <w:p>
+            <w:pPr>
+              <w:rPr>
+                <w:b/>
+                <w:bCs/>
+              </w:rPr>
+            </w:pPr>
+            <w:r>
+              <w:rPr>
+                <w:b/>
+                <w:bCs/>
+              </w:rPr>
+              <w:t>End Boss Knife (</w:t>
+            </w:r>
+            <w:r>
+              <w:rPr>
+                <w:b/>
+                <w:bCs/>
+              </w:rPr>
+              <w:t>3</w:t>
+            </w:r>
+            <w:r>
+              <w:rPr>
+                <w:b/>
+                <w:bCs/>
+              </w:rPr>
+              <w:t xml:space="preserve"> AP).</w:t>
+            </w:r>
+            <w:r>
+              <w:rPr>
+                <w:b/>
+                <w:bCs/>
+              </w:rPr>
+              <w:t xml:space="preserve"> </w:t>
+            </w:r>
+            <w:r>
+              <w:t>Uses the stats</w:t>
+            </w:r>
+            <w:r>
+              <w:t xml:space="preserve"> of a bumper sword but deals 6d8 damage.</w:t>
+            </w:r>
+          </w:p>
+          <w:p>
+            <w:pPr>
+              <w:rPr>
+                <w:b/>
+                <w:bCs/>
+              </w:rPr>
+            </w:pPr>
+          </w:p>
+          <w:p>
+            <w:r>
+              <w:rPr>
+                <w:b/>
+                <w:bCs/>
+              </w:rPr>
+              <w:t xml:space="preserve">End Boss Plasma Gun (5 AP). </w:t>
+            </w:r>
+            <w:r>
+              <w:t>Uses the stats of a plasma caster, but never needs to reload.</w:t>
+            </w:r>
+          </w:p>
+          <w:p>
+            <w:pPr>
+              <w:rPr>
+                <w:b/>
+                <w:bCs/>
+              </w:rPr>
+            </w:pPr>
+          </w:p>
+          <w:p>
+            <w:r>
+              <w:rPr>
+                <w:b/>
+                <w:bCs/>
+              </w:rPr>
+              <w:t>Plasma Grenade (3/Day).</w:t>
+            </w:r>
+            <w:r>
+              <w:t xml:space="preserve"> Horrigan throws a plasma grenade.</w:t>
+            </w:r>
+          </w:p>
+        </w:tc>
+      </w:tr>
+      <w:tr>
+        <w:trPr>
+          <w:trHeight w:val="432"/>
+        </w:trPr>
+        <w:tc>
+          <w:tcPr>
+            <w:tcW w:w="4675" w:type="dxa"/>
+          </w:tcPr>
+          <w:p>
+            <w:pPr>
+              <w:jc w:val="center"/>
+              <w:rPr>
+                <w:b/>
+                <w:bCs/>
+              </w:rPr>
+            </w:pPr>
+            <w:r>
+              <w:rPr>
+                <w:b/>
+                <w:bCs/>
+              </w:rPr>
+              <w:t>Legendary Actions</w:t>
+            </w:r>
+          </w:p>
+        </w:tc>
+        <w:tc>
+          <w:tcPr>
+            <w:tcW w:w="4675" w:type="dxa"/>
+          </w:tcPr>
+          <w:p>
+            <w:pPr>
+              <w:jc w:val="center"/>
+              <w:rPr>
+                <w:b/>
+                <w:bCs/>
+              </w:rPr>
+            </w:pPr>
+            <w:r>
+              <w:rPr>
+                <w:b/>
+                <w:bCs/>
+              </w:rPr>
+              <w:t>Mythic Actions</w:t>
+            </w:r>
+          </w:p>
+        </w:tc>
+      </w:tr>
+      <w:tr>
+        <w:trPr>
+          <w:trHeight w:val="432"/>
+        </w:trPr>
+        <w:tc>
+          <w:tcPr>
+            <w:tcW w:w="4675" w:type="dxa"/>
+          </w:tcPr>
+          <w:p>
+            <w:r>
+              <w:t xml:space="preserve">Horrigan </w:t>
+            </w:r>
+            <w:r>
+              <w:t xml:space="preserve">can take 3 legendary actions, choosing from the options below. Only one legendary action option can be used at a time and only at the end of another creature’s turn. </w:t>
+            </w:r>
+            <w:r>
+              <w:lastRenderedPageBreak/>
+              <w:t>Horrigan</w:t>
+            </w:r>
+            <w:r>
+              <w:t xml:space="preserve"> </w:t>
+            </w:r>
+            <w:r>
+              <w:t xml:space="preserve">regains spent legendary actions at the start of </w:t>
+            </w:r>
+            <w:r>
+              <w:t>its</w:t>
+            </w:r>
+            <w:r>
+              <w:t xml:space="preserve"> turn.</w:t>
+            </w:r>
+            <w:r>
+              <w:t xml:space="preserve"> Legendary actions do not consume AP unless otherwise stated.</w:t>
+            </w:r>
+          </w:p>
+          <w:p/>
+          <w:p>
+            <w:r>
+              <w:rPr>
+                <w:b/>
+                <w:bCs/>
+              </w:rPr>
+              <w:t>Attack.</w:t>
+            </w:r>
+            <w:r>
+              <w:t xml:space="preserve"> </w:t>
+            </w:r>
+            <w:r>
+              <w:t>Horrigan</w:t>
+            </w:r>
+            <w:r>
+              <w:t xml:space="preserve"> </w:t>
+            </w:r>
+            <w:r>
+              <w:t xml:space="preserve">makes one attack of </w:t>
+            </w:r>
+            <w:r>
+              <w:t>his</w:t>
+            </w:r>
+            <w:r>
+              <w:t xml:space="preserve"> choosing.</w:t>
+            </w:r>
+          </w:p>
+          <w:p>
+            <w:r>
+              <w:rPr>
+                <w:b/>
+                <w:bCs/>
+              </w:rPr>
+              <w:t>Move</w:t>
+            </w:r>
+            <w:r>
+              <w:rPr>
+                <w:b/>
+                <w:bCs/>
+              </w:rPr>
               <w:t>.</w:t>
             </w:r>
+            <w:r>
+              <w:t xml:space="preserve"> </w:t>
+            </w:r>
+            <w:r>
+              <w:t>Horrigan</w:t>
+            </w:r>
+            <w:r>
+              <w:t xml:space="preserve"> takes the Move action.</w:t>
+            </w:r>
+          </w:p>
+          <w:p>
+            <w:r>
+              <w:rPr>
+                <w:b/>
+                <w:bCs/>
+              </w:rPr>
+              <w:t>Chem (Costs 2 Actions).</w:t>
+            </w:r>
+            <w:r>
+              <w:t xml:space="preserve"> </w:t>
+            </w:r>
+            <w:r>
+              <w:t>Horrigan</w:t>
+            </w:r>
+            <w:r>
+              <w:t xml:space="preserve"> </w:t>
+            </w:r>
+            <w:r>
+              <w:t>uses a chem if not already under the effects of one.</w:t>
+            </w:r>
+          </w:p>
+        </w:tc>
+        <w:tc>
+          <w:tcPr>
+            <w:tcW w:w="4675" w:type="dxa"/>
+          </w:tcPr>
+          <w:p>
+            <w:r>
+              <w:lastRenderedPageBreak/>
+              <w:t xml:space="preserve">Horrigan </w:t>
+            </w:r>
+            <w:r>
+              <w:t>can take 1 Mythic action, described below.</w:t>
+            </w:r>
           </w:p>
           <w:p/>
           <w:p>
@@ -1124,82 +1451,117 @@
                 <w:b/>
                 <w:bCs/>
               </w:rPr>
-              <w:t xml:space="preserve">Power Armor. </w:t>
-            </w:r>
-            <w:r>
-              <w:t xml:space="preserve">While not wearing its power armor, the </w:t>
-            </w:r>
-            <w:r>
-              <w:t xml:space="preserve">commando </w:t>
-            </w:r>
-            <w:r>
-              <w:t xml:space="preserve">uses the stats of an Enclave Trooper, </w:t>
-            </w:r>
-            <w:r>
-              <w:t>excluding</w:t>
-            </w:r>
-            <w:r>
-              <w:t xml:space="preserve"> maximum hit points</w:t>
-            </w:r>
-            <w:r>
-              <w:t xml:space="preserve"> and its Intimidating trait</w:t>
-            </w:r>
-            <w:r>
-              <w:t>.</w:t>
-            </w:r>
-          </w:p>
-          <w:p>
-            <w:pPr>
-              <w:rPr>
-                <w:b/>
-                <w:bCs/>
-              </w:rPr>
-            </w:pPr>
-          </w:p>
-          <w:p>
-            <w:r>
-              <w:rPr>
-                <w:b/>
-                <w:bCs/>
-              </w:rPr>
-              <w:t>Veterancy (</w:t>
-            </w:r>
-            <w:r>
-              <w:rPr>
-                <w:b/>
-                <w:bCs/>
-              </w:rPr>
-              <w:t>3</w:t>
-            </w:r>
-            <w:r>
-              <w:rPr>
-                <w:b/>
-                <w:bCs/>
-              </w:rPr>
-              <w:t>).</w:t>
-            </w:r>
-            <w:r>
-              <w:t xml:space="preserve"> The </w:t>
-            </w:r>
-            <w:r>
-              <w:t xml:space="preserve">officer </w:t>
-            </w:r>
-            <w:r>
-              <w:t>has a bonus +</w:t>
-            </w:r>
-            <w:r>
-              <w:t>3</w:t>
-            </w:r>
-            <w:r>
-              <w:t xml:space="preserve"> to all attack rolls.</w:t>
-            </w:r>
-          </w:p>
-        </w:tc>
-        <w:tc>
-          <w:tcPr>
-            <w:tcW w:w="4675" w:type="dxa"/>
-          </w:tcPr>
+              <w:lastRenderedPageBreak/>
+              <w:t xml:space="preserve">Semper Fi (1/Day). </w:t>
+            </w:r>
+            <w:r>
+              <w:t>When an attack would normally kill Horrigan, he is instead left with 21 remaining hit points.</w:t>
+            </w:r>
+          </w:p>
+        </w:tc>
+      </w:tr>
+      <w:tr>
+        <w:trPr>
+          <w:trHeight w:val="432"/>
+        </w:trPr>
+        <w:tc>
+          <w:tcPr>
+            <w:tcW w:w="9350" w:type="dxa"/>
+            <w:gridSpan w:val="2"/>
+            <w:vAlign w:val="center"/>
+          </w:tcPr>
+          <w:p>
+            <w:pPr>
+              <w:jc w:val="center"/>
+            </w:pPr>
+            <w:r>
+              <w:rPr>
+                <w:b/>
+                <w:bCs/>
+              </w:rPr>
+              <w:lastRenderedPageBreak/>
+              <w:t>Lair Actions</w:t>
+            </w:r>
+          </w:p>
+        </w:tc>
+      </w:tr>
+      <w:tr>
+        <w:trPr>
+          <w:trHeight w:val="432"/>
+        </w:trPr>
+        <w:tc>
+          <w:tcPr>
+            <w:tcW w:w="9350" w:type="dxa"/>
+            <w:gridSpan w:val="2"/>
+          </w:tcPr>
+          <w:p>
+            <w:r>
+              <w:t xml:space="preserve">If fought in </w:t>
+            </w:r>
+            <w:r>
+              <w:t>his</w:t>
+            </w:r>
+            <w:r>
+              <w:t xml:space="preserve"> </w:t>
+            </w:r>
+            <w:r>
+              <w:t>l</w:t>
+            </w:r>
+            <w:r>
+              <w:t xml:space="preserve">air, </w:t>
+            </w:r>
+            <w:r>
+              <w:t>Horrigan’s rewards double XP.</w:t>
+            </w:r>
+          </w:p>
           <w:p/>
+          <w:p>
+            <w:r>
+              <w:t>At the start of each combat round,</w:t>
+            </w:r>
+            <w:r>
+              <w:t xml:space="preserve"> </w:t>
+            </w:r>
+            <w:r>
+              <w:t>Horrigan</w:t>
+            </w:r>
+            <w:r>
+              <w:t xml:space="preserve"> takes a lair action to cause one of the following effects; </w:t>
+            </w:r>
+            <w:r>
+              <w:t>Horrigan</w:t>
+            </w:r>
+            <w:r>
+              <w:t xml:space="preserve"> can’t use the same effect two rounds in a row:</w:t>
+            </w:r>
+          </w:p>
+          <w:p/>
+          <w:p>
+            <w:r>
+              <w:rPr>
+                <w:b/>
+                <w:bCs/>
+              </w:rPr>
+              <w:t xml:space="preserve">Activate </w:t>
+            </w:r>
+            <w:r>
+              <w:rPr>
+                <w:b/>
+                <w:bCs/>
+              </w:rPr>
+              <w:t>Turret (4/Day)</w:t>
+            </w:r>
+            <w:r>
+              <w:rPr>
+                <w:b/>
+                <w:bCs/>
+              </w:rPr>
+              <w:t xml:space="preserve">. </w:t>
+            </w:r>
+            <w:r>
+              <w:t>Horrigan activates one of the four automated turrets overlooking his containment area.</w:t>
+            </w:r>
+          </w:p>
         </w:tc>
       </w:tr>
     </w:tbl>
@@ -1260,89 +1622,178 @@
           </w:tcPr>
           <w:p>
             <w:r>
-              <w:t>The Enclave is a quasi-state originating as a deep state government within the pre-War United States federal government, military, and corporate elite. This enigmatic alliance of interests eventually subverted and developed from the continuity of government protocol to ensure its survival as the real America, laying claim to the North American mainland. While the organization commonly styled itself as the Enclave, it used United States of America interchangeably, particularly in propaganda. To wastelanders who recognized it, it was a remnant of pre-War America.</w:t>
+              <w:t>Frank Horrigan was born in 2211</w:t>
+            </w:r>
+            <w:r>
+              <w:t xml:space="preserve">. </w:t>
+            </w:r>
+            <w:r>
+              <w:t>A huge brick of a man, he used to serve as the personal bodyguard of President Dick Richardson until an undocumented psychotic blunder caused him to be reassigned to wasteland patrol duty</w:t>
+            </w:r>
+            <w:r>
+              <w:t>.</w:t>
+            </w:r>
+            <w:r>
+              <w:t xml:space="preserve"> It was on one of those wasteland expeditions that he </w:t>
+            </w:r>
+            <w:r>
+              <w:t>was exposed to</w:t>
+            </w:r>
+            <w:r>
+              <w:t xml:space="preserve"> the Forced Evolutionary Virus at the Mariposa Military Base and started mutating. The Enclave decided to send him to the Oil Rig for study</w:t>
+            </w:r>
+            <w:r>
+              <w:t>.</w:t>
             </w:r>
           </w:p>
           <w:p/>
           <w:p>
             <w:r>
-              <w:t xml:space="preserve">The founders of the Enclave operated as an informal secret cabal of the same name, rooted deep within the highest levels of government officials, military personnel, and corporate executives. </w:t>
-            </w:r>
-            <w:r>
-              <w:t>They</w:t>
-            </w:r>
-            <w:r>
-              <w:t xml:space="preserve"> coalesced into a coherent entity after the Great War, complete with its own </w:t>
-            </w:r>
-            <w:r>
-              <w:lastRenderedPageBreak/>
-              <w:t>ideals and symbols</w:t>
-            </w:r>
-            <w:r>
-              <w:t>; i</w:t>
-            </w:r>
-            <w:r>
-              <w:t>n at least one instance Enclave members turned on surviving government representatives who weren't involved with them</w:t>
-            </w:r>
-            <w:r>
-              <w:t>. Enclave</w:t>
-            </w:r>
-            <w:r>
-              <w:t xml:space="preserve"> ideology</w:t>
-            </w:r>
-            <w:r>
-              <w:t xml:space="preserve"> also</w:t>
-            </w:r>
-            <w:r>
-              <w:t xml:space="preserve"> differed </w:t>
-            </w:r>
-            <w:r>
-              <w:t xml:space="preserve">internally </w:t>
-            </w:r>
-            <w:r>
-              <w:t>between the main body and the splinter faction in Appalachia</w:t>
-            </w:r>
-            <w:r>
-              <w:t xml:space="preserve">. The latter centered around </w:t>
-            </w:r>
-            <w:r>
-              <w:t>rabid anti-communism</w:t>
-            </w:r>
-            <w:r>
-              <w:t xml:space="preserve">, while the latter was steeped </w:t>
-            </w:r>
-            <w:r>
-              <w:t>to pseudo-scientific racialism</w:t>
-            </w:r>
-            <w:r>
-              <w:t>; t</w:t>
-            </w:r>
-            <w:r>
-              <w:t>he conviction that its members were the sole representatives of unspoiled pure humanity</w:t>
-            </w:r>
-            <w:r>
-              <w:t xml:space="preserve">. </w:t>
-            </w:r>
-            <w:r>
-              <w:t>This mindset came to dominate the Enclave's ideology, culminating in an unsuccessful attempt at global genocide in the mid-23rd century.</w:t>
+              <w:t xml:space="preserve">For two years, Horrigan was operated </w:t>
+            </w:r>
+            <w:r>
+              <w:t>on</w:t>
+            </w:r>
+            <w:r>
+              <w:t xml:space="preserve"> and studied by the Enclave while he gradually </w:t>
+            </w:r>
+            <w:r>
+              <w:t>became</w:t>
+            </w:r>
+            <w:r>
+              <w:t xml:space="preserve"> a super mutant, both physically and mentally. He was kept under heavy sedation and only allowed to be conscious for short periods of time, during which several violent incidents o</w:t>
+            </w:r>
+            <w:r>
+              <w:t>c</w:t>
+            </w:r>
+            <w:r>
+              <w:t xml:space="preserve">curred. Viewed as a "genetically engineered freak" by his own men, underwent so many </w:t>
+            </w:r>
+            <w:r>
+              <w:t xml:space="preserve">experiments and </w:t>
+            </w:r>
+            <w:r>
+              <w:t xml:space="preserve">changes to his DNA and physiology that he could be described as a </w:t>
+            </w:r>
+            <w:r>
+              <w:t>one-of-a-kind</w:t>
+            </w:r>
+            <w:r>
+              <w:t xml:space="preserve"> mutant</w:t>
+            </w:r>
+            <w:r>
+              <w:t>. Along with his cybernetics,</w:t>
+            </w:r>
+            <w:r>
+              <w:t xml:space="preserve"> </w:t>
+            </w:r>
+            <w:r>
+              <w:t xml:space="preserve">he was </w:t>
+            </w:r>
+            <w:r>
+              <w:t>more machine than man.</w:t>
             </w:r>
           </w:p>
           <w:p/>
           <w:p>
             <w:r>
-              <w:t>Relative to other human societies throughout the wasteland, the Enclave is among the smallest factions, but their exact strength is impossible to precisely gauge due to their clandestine nature. Control Station Enclave, the largest known concentration of Enclave members in the wasteland, and home to the main aspects of its central leadership, encompassed between a hundred and a thousand inhabitants by 2241. By comparison, at that time the largest known city in the wasteland built from scratch, Shady Sands, was home to 3,000 citizens</w:t>
-            </w:r>
-            <w:r>
-              <w:t>.</w:t>
-            </w:r>
-            <w:r>
-              <w:t xml:space="preserve"> The Enclave typically covered manpower problems by forcing wastelanders to work for them as conscripts, assets, or slaves, though it conferred no special benefits beyond immediate survival, as all were considered expendable mutants.</w:t>
+              <w:t>When tests began to r</w:t>
+            </w:r>
+            <w:r>
+              <w:t>u</w:t>
+            </w:r>
+            <w:r>
+              <w:t>n dry in January 2239, the Enclave decided that it was time to redeploy him as a field operative. He was fitted with a custom-engineered set of power armor, and after a few successful field tests, he was assigned to his new role. The Enclave took advantage of his low intelligence, further damaged by the FEV, to reinforce his pre-existing loyalty to the presidency and the armed forces by running various conditioning programs on him, ordered under a Presidential Directive.</w:t>
+            </w:r>
+          </w:p>
+          <w:p/>
+          <w:p>
+            <w:r>
+              <w:t>Controlled injections with a modified version of FEV allowed him to become bigger, stronger</w:t>
+            </w:r>
+            <w:r>
+              <w:t>,</w:t>
+            </w:r>
+            <w:r>
+              <w:t xml:space="preserve"> and faster than any other super mutant. His armor continually injects him with drugs and other stab</w:t>
+            </w:r>
+            <w:r>
+              <w:t>i</w:t>
+            </w:r>
+            <w:r>
+              <w:t>lizing agents</w:t>
+            </w:r>
+            <w:r>
+              <w:t xml:space="preserve">; </w:t>
+            </w:r>
+            <w:r>
+              <w:t>the only thing</w:t>
+            </w:r>
+            <w:r>
+              <w:t>s</w:t>
+            </w:r>
+            <w:r>
+              <w:t xml:space="preserve"> keeping him alive. He was also fitted with several cybernetic enhancements, including arm control mechanisms, leg rotator mechanisms, and a bionic eye.</w:t>
+            </w:r>
+          </w:p>
+          <w:p/>
+          <w:p>
+            <w:r>
+              <w:t>Despite his appearance, Horrigan didn't consider himself a mutant, referring to other wastelanders as "muties" instead. To the Enclave scientists, he was an experiment and a freak, and few were willing to accompany him on missions.</w:t>
             </w:r>
           </w:p>
         </w:tc>
       </w:tr>
     </w:tbl>
     <w:p/>
+    <w:p>
+      <w:r>
+        <w:rPr>
+          <w:noProof/>
+        </w:rPr>
+        <w:drawing>
+          <wp:inline distT="0" distB="0" distL="0" distR="0" wp14:anchorId="263E102A" wp14:editId="28ECDF13">
+            <wp:extent cx="5943600" cy="5943600"/>
+            <wp:effectExtent l="0" t="0" r="0" b="0"/>
+            <wp:docPr id="1" name="Picture 1" descr="A picture containing person, outdoor, automaton&#10;&#10;Description automatically generated"/>
+            <wp:cNvGraphicFramePr>
+              <a:graphicFrameLocks xmlns:a="http://schemas.openxmlformats.org/drawingml/2006/main" noChangeAspect="1"/>
+            </wp:cNvGraphicFramePr>
+            <a:graphic xmlns:a="http://schemas.openxmlformats.org/drawingml/2006/main">
+              <a:graphicData uri="http://schemas.openxmlformats.org/drawingml/2006/picture">
+                <pic:pic xmlns:pic="http://schemas.openxmlformats.org/drawingml/2006/picture">
+                  <pic:nvPicPr>
+                    <pic:cNvPr id="1" name="Picture 1" descr="A picture containing person, outdoor, automaton&#10;&#10;Description automatically generated"/>
+                    <pic:cNvPicPr/>
+                  </pic:nvPicPr>
+                  <pic:blipFill>
+                    <a:blip r:embed="rId4">
+                      <a:extLst>
+                        <a:ext uri="{28A0092B-C50C-407E-A947-70E740481C1C}">
+                          <a14:useLocalDpi xmlns:a14="http://schemas.microsoft.com/office/drawing/2010/main" val="0"/>
+                        </a:ext>
+                      </a:extLst>
+                    </a:blip>
+                    <a:stretch>
+                      <a:fillRect/>
+                    </a:stretch>
+                  </pic:blipFill>
+                  <pic:spPr>
+                    <a:xfrm>
+                      <a:off x="0" y="0"/>
+                      <a:ext cx="5943600" cy="5943600"/>
+                    </a:xfrm>
+                    <a:prstGeom prst="rect">
+                      <a:avLst/>
+                    </a:prstGeom>
+                  </pic:spPr>
+                </pic:pic>
+              </a:graphicData>
+            </a:graphic>
+          </wp:inline>
+        </w:drawing>
+      </w:r>
+    </w:p>
     <w:sectPr>
       <w:type w:val="continuous"/>
       <w:pgSz w:w="12240" w:h="15840"/>
